--- a/Sprint Reports/Sprint Report - Sprint 6 - Team A.docx
+++ b/Sprint Reports/Sprint Report - Sprint 6 - Team A.docx
@@ -1041,10 +1041,7 @@
             </w:r>
             <w:proofErr w:type="spellEnd"/>
             <w:r>
-              <w:t>) to their own Model files</w:t>
-            </w:r>
-            <w:r>
-              <w:t>.</w:t>
+              <w:t>) to their own Model files.</w:t>
             </w:r>
           </w:p>
           <w:p>
@@ -1069,6 +1066,35 @@
             <w:proofErr w:type="gramStart"/>
             <w:r>
               <w:t>property</w:t>
+            </w:r>
+            <w:proofErr w:type="gramEnd"/>
+          </w:p>
+          <w:p>
+            <w:pPr>
+              <w:pStyle w:val="ListParagraph"/>
+              <w:numPr>
+                <w:ilvl w:val="0"/>
+                <w:numId w:val="30"/>
+              </w:numPr>
+            </w:pPr>
+            <w:r>
+              <w:t>Send outage messages in the list ‘</w:t>
+            </w:r>
+            <w:proofErr w:type="spellStart"/>
+            <w:r>
+              <w:rPr>
+                <w:i/>
+                <w:iCs/>
+              </w:rPr>
+              <w:t>ListOfOutageMessages</w:t>
+            </w:r>
+            <w:proofErr w:type="spellEnd"/>
+            <w:r>
+              <w:t xml:space="preserve">’ to the </w:t>
+            </w:r>
+            <w:proofErr w:type="gramStart"/>
+            <w:r>
+              <w:t>users</w:t>
             </w:r>
             <w:proofErr w:type="gramEnd"/>
           </w:p>
@@ -1390,6 +1416,35 @@
                 <w:numId w:val="30"/>
               </w:numPr>
             </w:pPr>
+            <w:r>
+              <w:t>Perform</w:t>
+            </w:r>
+            <w:r>
+              <w:t xml:space="preserve"> some</w:t>
+            </w:r>
+            <w:r>
+              <w:t xml:space="preserve"> </w:t>
+            </w:r>
+            <w:r>
+              <w:t>much</w:t>
+            </w:r>
+            <w:r>
+              <w:t>-</w:t>
+            </w:r>
+            <w:r>
+              <w:t xml:space="preserve">needed </w:t>
+            </w:r>
+            <w:r>
+              <w:t xml:space="preserve">unit, </w:t>
+            </w:r>
+            <w:proofErr w:type="gramStart"/>
+            <w:r>
+              <w:t>component</w:t>
+            </w:r>
+            <w:proofErr w:type="gramEnd"/>
+            <w:r>
+              <w:t xml:space="preserve"> and release testing for App Server.</w:t>
+            </w:r>
           </w:p>
           <w:p/>
         </w:tc>
@@ -1428,47 +1483,44 @@
         </w:numPr>
       </w:pPr>
       <w:r>
-        <w:t xml:space="preserve">Reactivate </w:t>
-      </w:r>
-      <w:r>
-        <w:t xml:space="preserve">a </w:t>
-      </w:r>
-      <w:proofErr w:type="spellStart"/>
-      <w:r>
-        <w:t>P</w:t>
-      </w:r>
-      <w:r>
-        <w:t>roperty</w:t>
-      </w:r>
-      <w:r>
-        <w:t>O</w:t>
-      </w:r>
-      <w:r>
-        <w:t>utage</w:t>
-      </w:r>
-      <w:proofErr w:type="spellEnd"/>
-      <w:r>
-        <w:t xml:space="preserve"> in the DB where power has been lost again </w:t>
-      </w:r>
-      <w:r>
-        <w:t xml:space="preserve">- if it was previously restored </w:t>
-      </w:r>
-      <w:r>
-        <w:t xml:space="preserve">(use </w:t>
-      </w:r>
-      <w:proofErr w:type="spellStart"/>
-      <w:r>
-        <w:t>UpdatePropertyOutages</w:t>
-      </w:r>
-      <w:proofErr w:type="spellEnd"/>
-      <w:r>
-        <w:t xml:space="preserve"> in AppModelDB.py)</w:t>
-      </w:r>
-      <w:r>
-        <w:t xml:space="preserve"> (This is a low-priority </w:t>
-      </w:r>
-      <w:r>
-        <w:t>item)</w:t>
+        <w:t xml:space="preserve">Perform unit, </w:t>
+      </w:r>
+      <w:proofErr w:type="gramStart"/>
+      <w:r>
+        <w:t>component</w:t>
+      </w:r>
+      <w:proofErr w:type="gramEnd"/>
+      <w:r>
+        <w:t xml:space="preserve"> and release testing for App Server. </w:t>
+      </w:r>
+      <w:r>
+        <w:rPr>
+          <w:b/>
+          <w:bCs/>
+          <w:i/>
+          <w:iCs/>
+        </w:rPr>
+        <w:t>(Assigned to Nick March 15th</w:t>
+      </w:r>
+      <w:proofErr w:type="gramStart"/>
+      <w:r>
+        <w:rPr>
+          <w:b/>
+          <w:bCs/>
+          <w:i/>
+          <w:iCs/>
+        </w:rPr>
+        <w:t xml:space="preserve"> 2021</w:t>
+      </w:r>
+      <w:proofErr w:type="gramEnd"/>
+      <w:r>
+        <w:rPr>
+          <w:b/>
+          <w:bCs/>
+          <w:i/>
+          <w:iCs/>
+        </w:rPr>
+        <w:t>)</w:t>
       </w:r>
     </w:p>
     <w:p>
@@ -1480,75 +1532,23 @@
         </w:numPr>
       </w:pPr>
       <w:r>
-        <w:t xml:space="preserve">Send outage messages in </w:t>
-      </w:r>
-      <w:r>
-        <w:t>the list ‘</w:t>
+        <w:t xml:space="preserve">Reactivate a </w:t>
       </w:r>
       <w:proofErr w:type="spellStart"/>
       <w:r>
-        <w:rPr>
-          <w:i/>
-          <w:iCs/>
-        </w:rPr>
-        <w:t>ListOfOutageMessages</w:t>
+        <w:t>PropertyOutage</w:t>
       </w:r>
       <w:proofErr w:type="spellEnd"/>
       <w:r>
-        <w:t>’</w:t>
-      </w:r>
-      <w:r>
-        <w:t xml:space="preserve"> to the users (use functions in AppModelSESMail.py to send </w:t>
-      </w:r>
-      <w:proofErr w:type="gramStart"/>
-      <w:r>
-        <w:t>emails</w:t>
-      </w:r>
-      <w:r>
-        <w:t xml:space="preserve"> </w:t>
-      </w:r>
-      <w:r>
-        <w:t>;</w:t>
-      </w:r>
-      <w:proofErr w:type="gramEnd"/>
-      <w:r>
-        <w:t xml:space="preserve"> use </w:t>
+        <w:t xml:space="preserve"> in the DB where power has been lost again - if it was previously restored (use </w:t>
       </w:r>
       <w:proofErr w:type="spellStart"/>
       <w:r>
-        <w:t>GetOutageUsersByPhone</w:t>
+        <w:t>UpdatePropertyOutages</w:t>
       </w:r>
       <w:proofErr w:type="spellEnd"/>
       <w:r>
-        <w:t xml:space="preserve">() &amp; </w:t>
-      </w:r>
-      <w:proofErr w:type="spellStart"/>
-      <w:r>
-        <w:t>GetOutageUsersByEmail</w:t>
-      </w:r>
-      <w:proofErr w:type="spellEnd"/>
-      <w:r>
-        <w:t>() )</w:t>
-      </w:r>
-    </w:p>
-    <w:p>
-      <w:pPr>
-        <w:pStyle w:val="ListParagraph"/>
-        <w:numPr>
-          <w:ilvl w:val="0"/>
-          <w:numId w:val="36"/>
-        </w:numPr>
-      </w:pPr>
-      <w:r>
-        <w:t xml:space="preserve">Perform unit, </w:t>
-      </w:r>
-      <w:proofErr w:type="gramStart"/>
-      <w:r>
-        <w:t>component</w:t>
-      </w:r>
-      <w:proofErr w:type="gramEnd"/>
-      <w:r>
-        <w:t xml:space="preserve"> and release testing for App Server.</w:t>
+        <w:t xml:space="preserve"> in AppModelDB.py) (This is a low-priority item)</w:t>
       </w:r>
     </w:p>
     <w:p/>
@@ -1856,7 +1856,6 @@
         </w:numPr>
       </w:pPr>
       <w:r>
-        <w:lastRenderedPageBreak/>
         <w:t>Functionality to add and edit a recipient (methods to add a recipient to the database, update their information).</w:t>
       </w:r>
     </w:p>
@@ -1881,6 +1880,7 @@
         </w:numPr>
       </w:pPr>
       <w:r>
+        <w:lastRenderedPageBreak/>
         <w:t xml:space="preserve">Reconfigure UI of </w:t>
       </w:r>
       <w:r>
@@ -2350,7 +2350,7 @@
         </mc:Choice>
         <mc:Fallback>
           <w:pict>
-            <v:rect w14:anchorId="7DD59DEF" id="Rectangle 1" o:spid="_x0000_s1026" style="position:absolute;margin-left:-.5pt;margin-top:.1pt;width:614.9pt;height:792.7pt;z-index:-251651072;visibility:visible;mso-wrap-style:square;mso-width-percent:0;mso-height-percent:0;mso-wrap-distance-left:9pt;mso-wrap-distance-top:0;mso-wrap-distance-right:9pt;mso-wrap-distance-bottom:0;mso-position-horizontal:absolute;mso-position-horizontal-relative:page;mso-position-vertical:absolute;mso-position-vertical-relative:page;mso-width-percent:0;mso-height-percent:0;mso-width-relative:margin;mso-height-relative:margin;v-text-anchor:middle" o:gfxdata="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" stroked="f" strokeweight="2pt">
+            <v:rect w14:anchorId="667CBAB0" id="Rectangle 1" o:spid="_x0000_s1026" style="position:absolute;margin-left:-.5pt;margin-top:.1pt;width:614.9pt;height:792.7pt;z-index:-251651072;visibility:visible;mso-wrap-style:square;mso-width-percent:0;mso-height-percent:0;mso-wrap-distance-left:9pt;mso-wrap-distance-top:0;mso-wrap-distance-right:9pt;mso-wrap-distance-bottom:0;mso-position-horizontal:absolute;mso-position-horizontal-relative:page;mso-position-vertical:absolute;mso-position-vertical-relative:page;mso-width-percent:0;mso-height-percent:0;mso-width-relative:margin;mso-height-relative:margin;v-text-anchor:middle" o:gfxdata="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" stroked="f" strokeweight="2pt">
               <v:fill r:id="rId2" o:title="" recolor="t" rotate="t" type="frame"/>
               <w10:wrap anchorx="page" anchory="page"/>
             </v:rect>

--- a/Sprint Reports/Sprint Report - Sprint 6 - Team A.docx
+++ b/Sprint Reports/Sprint Report - Sprint 6 - Team A.docx
@@ -64,7 +64,14 @@
           <w:sz w:val="24"/>
           <w:lang w:val="en-US"/>
         </w:rPr>
-        <w:t>15</w:t>
+        <w:t>1</w:t>
+      </w:r>
+      <w:r>
+        <w:rPr>
+          <w:sz w:val="24"/>
+          <w:lang w:val="en-US"/>
+        </w:rPr>
+        <w:t>6</w:t>
       </w:r>
       <w:r>
         <w:rPr>
@@ -910,10 +917,8 @@
                 <w:numId w:val="31"/>
               </w:numPr>
             </w:pPr>
-            <w:r>
-              <w:br/>
-            </w:r>
           </w:p>
+          <w:p/>
         </w:tc>
         <w:tc>
           <w:tcPr>
@@ -958,10 +963,15 @@
             </w:r>
           </w:p>
           <w:p>
-            <w:r>
-              <w:br/>
-            </w:r>
+            <w:pPr>
+              <w:pStyle w:val="ListParagraph"/>
+              <w:numPr>
+                <w:ilvl w:val="0"/>
+                <w:numId w:val="31"/>
+              </w:numPr>
+            </w:pPr>
           </w:p>
+          <w:p/>
         </w:tc>
         <w:tc>
           <w:tcPr>
@@ -1227,11 +1237,85 @@
               </w:numPr>
             </w:pPr>
             <w:r>
-              <w:t xml:space="preserve">Team updates &amp; discussion on what needs to happen </w:t>
+              <w:t>??</w:t>
+            </w:r>
+          </w:p>
+          <w:p/>
+        </w:tc>
+        <w:tc>
+          <w:tcPr>
+            <w:tcW w:w="2898" w:type="dxa"/>
+          </w:tcPr>
+          <w:p>
+            <w:r>
+              <w:t>All Team Members</w:t>
+            </w:r>
+          </w:p>
+        </w:tc>
+      </w:tr>
+      <w:tr>
+        <w:tc>
+          <w:tcPr>
+            <w:tcW w:w="6678" w:type="dxa"/>
+          </w:tcPr>
+          <w:p>
+            <w:r>
+              <w:rPr>
+                <w:b/>
+              </w:rPr>
+              <w:t xml:space="preserve">Continue </w:t>
+            </w:r>
+            <w:r>
+              <w:rPr>
+                <w:b/>
+              </w:rPr>
+              <w:t xml:space="preserve">development on web </w:t>
+            </w:r>
+            <w:r>
+              <w:rPr>
+                <w:b/>
+              </w:rPr>
+              <w:t>site</w:t>
+            </w:r>
+            <w:r>
+              <w:rPr>
+                <w:b/>
+              </w:rPr>
+              <w:t>:</w:t>
+            </w:r>
+          </w:p>
+          <w:p>
+            <w:pPr>
+              <w:pStyle w:val="ListParagraph"/>
+              <w:numPr>
+                <w:ilvl w:val="0"/>
+                <w:numId w:val="33"/>
+              </w:numPr>
+            </w:pPr>
+            <w:r>
+              <w:t>Complete login &amp; user verification work (resolve bugs, etc</w:t>
+            </w:r>
+            <w:r>
+              <w:t>.</w:t>
+            </w:r>
+            <w:r>
+              <w:t>)</w:t>
+            </w:r>
+          </w:p>
+          <w:p>
+            <w:pPr>
+              <w:pStyle w:val="ListParagraph"/>
+              <w:numPr>
+                <w:ilvl w:val="0"/>
+                <w:numId w:val="33"/>
+              </w:numPr>
+            </w:pPr>
+            <w:r>
+              <w:t xml:space="preserve">Begin work on main page </w:t>
             </w:r>
             <w:proofErr w:type="gramStart"/>
             <w:r>
-              <w:t>next</w:t>
+              <w:t>components</w:t>
             </w:r>
             <w:proofErr w:type="gramEnd"/>
           </w:p>
@@ -1243,7 +1327,7 @@
           </w:tcPr>
           <w:p>
             <w:r>
-              <w:t>All Team Members</w:t>
+              <w:t>Taylor</w:t>
             </w:r>
           </w:p>
         </w:tc>
@@ -1284,17 +1368,11 @@
               <w:pStyle w:val="ListParagraph"/>
               <w:numPr>
                 <w:ilvl w:val="0"/>
-                <w:numId w:val="33"/>
+                <w:numId w:val="32"/>
               </w:numPr>
             </w:pPr>
             <w:r>
-              <w:t>Complete login &amp; user verification work (resolve bugs, etc</w:t>
-            </w:r>
-            <w:r>
-              <w:t>.</w:t>
-            </w:r>
-            <w:r>
-              <w:t>)</w:t>
+              <w:t>Create and implement a universal CSS theme for the pages.</w:t>
             </w:r>
           </w:p>
           <w:p>
@@ -1302,17 +1380,12 @@
               <w:pStyle w:val="ListParagraph"/>
               <w:numPr>
                 <w:ilvl w:val="0"/>
-                <w:numId w:val="33"/>
+                <w:numId w:val="32"/>
               </w:numPr>
             </w:pPr>
             <w:r>
-              <w:t xml:space="preserve">Begin work on main page </w:t>
-            </w:r>
-            <w:proofErr w:type="gramStart"/>
-            <w:r>
-              <w:t>components</w:t>
-            </w:r>
-            <w:proofErr w:type="gramEnd"/>
+              <w:t>Update database to store property longitude &amp; latitude information</w:t>
+            </w:r>
           </w:p>
           <w:p/>
         </w:tc>
@@ -1322,7 +1395,7 @@
           </w:tcPr>
           <w:p>
             <w:r>
-              <w:t>Taylor</w:t>
+              <w:t>Gregorson</w:t>
             </w:r>
           </w:p>
         </w:tc>
@@ -1337,74 +1410,6 @@
               <w:rPr>
                 <w:b/>
               </w:rPr>
-              <w:t xml:space="preserve">Continue </w:t>
-            </w:r>
-            <w:r>
-              <w:rPr>
-                <w:b/>
-              </w:rPr>
-              <w:t xml:space="preserve">development on web </w:t>
-            </w:r>
-            <w:r>
-              <w:rPr>
-                <w:b/>
-              </w:rPr>
-              <w:t>site</w:t>
-            </w:r>
-            <w:r>
-              <w:rPr>
-                <w:b/>
-              </w:rPr>
-              <w:t>:</w:t>
-            </w:r>
-          </w:p>
-          <w:p>
-            <w:pPr>
-              <w:pStyle w:val="ListParagraph"/>
-              <w:numPr>
-                <w:ilvl w:val="0"/>
-                <w:numId w:val="32"/>
-              </w:numPr>
-            </w:pPr>
-            <w:r>
-              <w:t>Create and implement a universal CSS theme for the pages.</w:t>
-            </w:r>
-          </w:p>
-          <w:p>
-            <w:pPr>
-              <w:pStyle w:val="ListParagraph"/>
-              <w:numPr>
-                <w:ilvl w:val="0"/>
-                <w:numId w:val="32"/>
-              </w:numPr>
-            </w:pPr>
-            <w:r>
-              <w:t>Update database to store property longitude &amp; latitude information</w:t>
-            </w:r>
-          </w:p>
-          <w:p/>
-        </w:tc>
-        <w:tc>
-          <w:tcPr>
-            <w:tcW w:w="2898" w:type="dxa"/>
-          </w:tcPr>
-          <w:p>
-            <w:r>
-              <w:t>Gregorson</w:t>
-            </w:r>
-          </w:p>
-        </w:tc>
-      </w:tr>
-      <w:tr>
-        <w:tc>
-          <w:tcPr>
-            <w:tcW w:w="6678" w:type="dxa"/>
-          </w:tcPr>
-          <w:p>
-            <w:r>
-              <w:rPr>
-                <w:b/>
-              </w:rPr>
               <w:t>Continue development of the Application Server:</w:t>
             </w:r>
           </w:p>
@@ -1548,7 +1553,13 @@
       </w:r>
       <w:proofErr w:type="spellEnd"/>
       <w:r>
-        <w:t xml:space="preserve"> in AppModelDB.py) (This is a low-priority item)</w:t>
+        <w:t xml:space="preserve"> in AppModelDB.py) (This is a low-priority item</w:t>
+      </w:r>
+      <w:r>
+        <w:t xml:space="preserve"> since this case is not expected to occur</w:t>
+      </w:r>
+      <w:r>
+        <w:t>)</w:t>
       </w:r>
     </w:p>
     <w:p/>
@@ -1868,6 +1879,7 @@
         </w:numPr>
       </w:pPr>
       <w:r>
+        <w:lastRenderedPageBreak/>
         <w:t>Password reset functionality.</w:t>
       </w:r>
     </w:p>
@@ -1880,7 +1892,6 @@
         </w:numPr>
       </w:pPr>
       <w:r>
-        <w:lastRenderedPageBreak/>
         <w:t xml:space="preserve">Reconfigure UI of </w:t>
       </w:r>
       <w:r>
@@ -2350,7 +2361,7 @@
         </mc:Choice>
         <mc:Fallback>
           <w:pict>
-            <v:rect w14:anchorId="667CBAB0" id="Rectangle 1" o:spid="_x0000_s1026" style="position:absolute;margin-left:-.5pt;margin-top:.1pt;width:614.9pt;height:792.7pt;z-index:-251651072;visibility:visible;mso-wrap-style:square;mso-width-percent:0;mso-height-percent:0;mso-wrap-distance-left:9pt;mso-wrap-distance-top:0;mso-wrap-distance-right:9pt;mso-wrap-distance-bottom:0;mso-position-horizontal:absolute;mso-position-horizontal-relative:page;mso-position-vertical:absolute;mso-position-vertical-relative:page;mso-width-percent:0;mso-height-percent:0;mso-width-relative:margin;mso-height-relative:margin;v-text-anchor:middle" o:gfxdata="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" stroked="f" strokeweight="2pt">
+            <v:rect w14:anchorId="59BBD27F" id="Rectangle 1" o:spid="_x0000_s1026" style="position:absolute;margin-left:-.5pt;margin-top:.1pt;width:614.9pt;height:792.7pt;z-index:-251651072;visibility:visible;mso-wrap-style:square;mso-width-percent:0;mso-height-percent:0;mso-wrap-distance-left:9pt;mso-wrap-distance-top:0;mso-wrap-distance-right:9pt;mso-wrap-distance-bottom:0;mso-position-horizontal:absolute;mso-position-horizontal-relative:page;mso-position-vertical:absolute;mso-position-vertical-relative:page;mso-width-percent:0;mso-height-percent:0;mso-width-relative:margin;mso-height-relative:margin;v-text-anchor:middle" o:gfxdata="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" stroked="f" strokeweight="2pt">
               <v:fill r:id="rId2" o:title="" recolor="t" rotate="t" type="frame"/>
               <w10:wrap anchorx="page" anchory="page"/>
             </v:rect>
@@ -2880,7 +2891,7 @@
   <w:abstractNum w:abstractNumId="4" w15:restartNumberingAfterBreak="0">
     <w:nsid w:val="0CBF227E"/>
     <w:multiLevelType w:val="hybridMultilevel"/>
-    <w:tmpl w:val="B3DCA4F0"/>
+    <w:tmpl w:val="39B09896"/>
     <w:lvl w:ilvl="0" w:tplc="10090001">
       <w:start w:val="1"/>
       <w:numFmt w:val="bullet"/>

--- a/Sprint Reports/Sprint Report - Sprint 6 - Team A.docx
+++ b/Sprint Reports/Sprint Report - Sprint 6 - Team A.docx
@@ -851,13 +851,8 @@
               </w:numPr>
             </w:pPr>
             <w:r>
-              <w:t xml:space="preserve">Team updates &amp; discussion on what needs to happen </w:t>
-            </w:r>
-            <w:proofErr w:type="gramStart"/>
-            <w:r>
-              <w:t>next</w:t>
-            </w:r>
-            <w:proofErr w:type="gramEnd"/>
+              <w:t>Team updates &amp; discussion on what needs to happen next</w:t>
+            </w:r>
           </w:p>
           <w:p>
             <w:pPr>
@@ -970,6 +965,9 @@
                 <w:numId w:val="31"/>
               </w:numPr>
             </w:pPr>
+            <w:r>
+              <w:t>Started working on a universal CSS theme</w:t>
+            </w:r>
           </w:p>
           <w:p/>
         </w:tc>
@@ -1006,21 +1004,8 @@
               </w:numPr>
             </w:pPr>
             <w:r>
-              <w:t xml:space="preserve">Calculate which properties are inside which new outages and add a </w:t>
-            </w:r>
-            <w:proofErr w:type="spellStart"/>
-            <w:r>
-              <w:t>PropertyOutage</w:t>
-            </w:r>
-            <w:proofErr w:type="spellEnd"/>
-            <w:r>
-              <w:t xml:space="preserve"> record to the </w:t>
-            </w:r>
-            <w:proofErr w:type="gramStart"/>
-            <w:r>
-              <w:t>DB</w:t>
-            </w:r>
-            <w:proofErr w:type="gramEnd"/>
+              <w:t>Calculate which properties are inside which new outages and add a PropertyOutage record to the DB</w:t>
+            </w:r>
           </w:p>
           <w:p>
             <w:pPr>
@@ -1043,15 +1028,7 @@
               </w:numPr>
             </w:pPr>
             <w:r>
-              <w:t xml:space="preserve">Rename AppModelRetrieveJSON.py to AppController.py and move non-controller functions (json functions, </w:t>
-            </w:r>
-            <w:proofErr w:type="spellStart"/>
-            <w:r>
-              <w:t>etc</w:t>
-            </w:r>
-            <w:proofErr w:type="spellEnd"/>
-            <w:r>
-              <w:t>) to their own Model files.</w:t>
+              <w:t>Rename AppModelRetrieveJSON.py to AppController.py and move non-controller functions (json functions, etc) to their own Model files.</w:t>
             </w:r>
           </w:p>
           <w:p>
@@ -1063,21 +1040,8 @@
               </w:numPr>
             </w:pPr>
             <w:r>
-              <w:t xml:space="preserve">Deactivate </w:t>
-            </w:r>
-            <w:proofErr w:type="spellStart"/>
-            <w:r>
-              <w:t>PropertyOutage</w:t>
-            </w:r>
-            <w:proofErr w:type="spellEnd"/>
-            <w:r>
-              <w:t xml:space="preserve"> records in the DB where power has been restored to a </w:t>
-            </w:r>
-            <w:proofErr w:type="gramStart"/>
-            <w:r>
-              <w:t>property</w:t>
-            </w:r>
-            <w:proofErr w:type="gramEnd"/>
+              <w:t>Deactivate PropertyOutage records in the DB where power has been restored to a property</w:t>
+            </w:r>
           </w:p>
           <w:p>
             <w:pPr>
@@ -1090,7 +1054,6 @@
             <w:r>
               <w:t>Send outage messages in the list ‘</w:t>
             </w:r>
-            <w:proofErr w:type="spellStart"/>
             <w:r>
               <w:rPr>
                 <w:i/>
@@ -1098,15 +1061,9 @@
               </w:rPr>
               <w:t>ListOfOutageMessages</w:t>
             </w:r>
-            <w:proofErr w:type="spellEnd"/>
-            <w:r>
-              <w:t xml:space="preserve">’ to the </w:t>
-            </w:r>
-            <w:proofErr w:type="gramStart"/>
-            <w:r>
-              <w:t>users</w:t>
-            </w:r>
-            <w:proofErr w:type="gramEnd"/>
+            <w:r>
+              <w:t>’ to the users</w:t>
+            </w:r>
           </w:p>
           <w:p>
             <w:pPr>
@@ -1311,13 +1268,8 @@
               </w:numPr>
             </w:pPr>
             <w:r>
-              <w:t xml:space="preserve">Begin work on main page </w:t>
-            </w:r>
-            <w:proofErr w:type="gramStart"/>
-            <w:r>
-              <w:t>components</w:t>
-            </w:r>
-            <w:proofErr w:type="gramEnd"/>
+              <w:t>Begin work on main page components</w:t>
+            </w:r>
           </w:p>
           <w:p/>
         </w:tc>
@@ -1387,7 +1339,27 @@
               <w:t>Update database to store property longitude &amp; latitude information</w:t>
             </w:r>
           </w:p>
-          <w:p/>
+          <w:p>
+            <w:pPr>
+              <w:pStyle w:val="ListParagraph"/>
+              <w:numPr>
+                <w:ilvl w:val="0"/>
+                <w:numId w:val="32"/>
+              </w:numPr>
+            </w:pPr>
+            <w:r>
+              <w:t xml:space="preserve">Add functionality to add and edit properties and recipients </w:t>
+            </w:r>
+            <w:r>
+              <w:t>to database</w:t>
+            </w:r>
+          </w:p>
+          <w:p>
+            <w:pPr>
+              <w:pStyle w:val="ListParagraph"/>
+              <w:ind w:left="360"/>
+            </w:pPr>
+          </w:p>
         </w:tc>
         <w:tc>
           <w:tcPr>
@@ -1440,15 +1412,7 @@
               <w:t xml:space="preserve">needed </w:t>
             </w:r>
             <w:r>
-              <w:t xml:space="preserve">unit, </w:t>
-            </w:r>
-            <w:proofErr w:type="gramStart"/>
-            <w:r>
-              <w:t>component</w:t>
-            </w:r>
-            <w:proofErr w:type="gramEnd"/>
-            <w:r>
-              <w:t xml:space="preserve"> and release testing for App Server.</w:t>
+              <w:t>unit, component and release testing for App Server.</w:t>
             </w:r>
           </w:p>
           <w:p/>
@@ -1488,15 +1452,7 @@
         </w:numPr>
       </w:pPr>
       <w:r>
-        <w:t xml:space="preserve">Perform unit, </w:t>
-      </w:r>
-      <w:proofErr w:type="gramStart"/>
-      <w:r>
-        <w:t>component</w:t>
-      </w:r>
-      <w:proofErr w:type="gramEnd"/>
-      <w:r>
-        <w:t xml:space="preserve"> and release testing for App Server. </w:t>
+        <w:t xml:space="preserve">Perform unit, component and release testing for App Server. </w:t>
       </w:r>
       <w:r>
         <w:rPr>
@@ -1505,27 +1461,7 @@
           <w:i/>
           <w:iCs/>
         </w:rPr>
-        <w:t>(Assigned to Nick March 15th</w:t>
-      </w:r>
-      <w:proofErr w:type="gramStart"/>
-      <w:r>
-        <w:rPr>
-          <w:b/>
-          <w:bCs/>
-          <w:i/>
-          <w:iCs/>
-        </w:rPr>
-        <w:t xml:space="preserve"> 2021</w:t>
-      </w:r>
-      <w:proofErr w:type="gramEnd"/>
-      <w:r>
-        <w:rPr>
-          <w:b/>
-          <w:bCs/>
-          <w:i/>
-          <w:iCs/>
-        </w:rPr>
-        <w:t>)</w:t>
+        <w:t>(Assigned to Nick March 15th 2021)</w:t>
       </w:r>
     </w:p>
     <w:p>
@@ -1537,23 +1473,7 @@
         </w:numPr>
       </w:pPr>
       <w:r>
-        <w:t xml:space="preserve">Reactivate a </w:t>
-      </w:r>
-      <w:proofErr w:type="spellStart"/>
-      <w:r>
-        <w:t>PropertyOutage</w:t>
-      </w:r>
-      <w:proofErr w:type="spellEnd"/>
-      <w:r>
-        <w:t xml:space="preserve"> in the DB where power has been lost again - if it was previously restored (use </w:t>
-      </w:r>
-      <w:proofErr w:type="spellStart"/>
-      <w:r>
-        <w:t>UpdatePropertyOutages</w:t>
-      </w:r>
-      <w:proofErr w:type="spellEnd"/>
-      <w:r>
-        <w:t xml:space="preserve"> in AppModelDB.py) (This is a low-priority item</w:t>
+        <w:t>Reactivate a PropertyOutage in the DB where power has been lost again - if it was previously restored (use UpdatePropertyOutages in AppModelDB.py) (This is a low-priority item</w:t>
       </w:r>
       <w:r>
         <w:t xml:space="preserve"> since this case is not expected to occur</w:t>
@@ -1582,47 +1502,7 @@
         </w:numPr>
       </w:pPr>
       <w:r>
-        <w:t xml:space="preserve">controller: cases for posted commands </w:t>
-      </w:r>
-      <w:proofErr w:type="spellStart"/>
-      <w:r>
-        <w:t>SignOut</w:t>
-      </w:r>
-      <w:proofErr w:type="spellEnd"/>
-      <w:r>
-        <w:t xml:space="preserve">, </w:t>
-      </w:r>
-      <w:proofErr w:type="spellStart"/>
-      <w:r>
-        <w:t>NewProperty</w:t>
-      </w:r>
-      <w:proofErr w:type="spellEnd"/>
-      <w:r>
-        <w:t xml:space="preserve">, </w:t>
-      </w:r>
-      <w:proofErr w:type="spellStart"/>
-      <w:r>
-        <w:t>EditProperty</w:t>
-      </w:r>
-      <w:proofErr w:type="spellEnd"/>
-      <w:r>
-        <w:t xml:space="preserve">, </w:t>
-      </w:r>
-      <w:proofErr w:type="spellStart"/>
-      <w:r>
-        <w:t>NewRecipient</w:t>
-      </w:r>
-      <w:proofErr w:type="spellEnd"/>
-      <w:r>
-        <w:t xml:space="preserve">, </w:t>
-      </w:r>
-      <w:proofErr w:type="spellStart"/>
-      <w:r>
-        <w:t>EditRecipient</w:t>
-      </w:r>
-      <w:proofErr w:type="spellEnd"/>
-      <w:r>
-        <w:t xml:space="preserve">, Notifications (get </w:t>
+        <w:t xml:space="preserve">controller: cases for posted commands SignOut, NewProperty, EditProperty, NewRecipient, EditRecipient, Notifications (get </w:t>
       </w:r>
       <w:r>
         <w:t xml:space="preserve">updated </w:t>
@@ -1640,15 +1520,7 @@
         <w:t>ideal</w:t>
       </w:r>
       <w:r>
-        <w:t xml:space="preserve"> </w:t>
-      </w:r>
-      <w:proofErr w:type="gramStart"/>
-      <w:r>
-        <w:t>i.e.</w:t>
-      </w:r>
-      <w:proofErr w:type="gramEnd"/>
-      <w:r>
-        <w:t xml:space="preserve"> tables).</w:t>
+        <w:t xml:space="preserve"> i.e. tables).</w:t>
       </w:r>
       <w:r>
         <w:rPr>
@@ -1678,7 +1550,6 @@
         </w:rPr>
         <w:t>th</w:t>
       </w:r>
-      <w:proofErr w:type="gramStart"/>
       <w:r>
         <w:rPr>
           <w:b/>
@@ -1688,7 +1559,6 @@
         </w:rPr>
         <w:t xml:space="preserve"> 2021</w:t>
       </w:r>
-      <w:proofErr w:type="gramEnd"/>
       <w:r>
         <w:t>)</w:t>
       </w:r>
@@ -1701,13 +1571,8 @@
           <w:numId w:val="35"/>
         </w:numPr>
       </w:pPr>
-      <w:proofErr w:type="spellStart"/>
-      <w:r>
-        <w:t>mainpage</w:t>
-      </w:r>
-      <w:proofErr w:type="spellEnd"/>
-      <w:r>
-        <w:t xml:space="preserve"> HTML and CSS</w:t>
+      <w:r>
+        <w:t>mainpage HTML and CSS</w:t>
       </w:r>
       <w:r>
         <w:t xml:space="preserve"> (mostly will probably be handled by means of the controller a la the single page application method), JavaScript methods for parsing JSON.</w:t>
@@ -1721,13 +1586,8 @@
           <w:numId w:val="35"/>
         </w:numPr>
       </w:pPr>
-      <w:proofErr w:type="spellStart"/>
-      <w:r>
-        <w:t>startpage</w:t>
-      </w:r>
-      <w:proofErr w:type="spellEnd"/>
-      <w:r>
-        <w:t>: Get user existence validation working, and possibly in real-time.</w:t>
+      <w:r>
+        <w:t>startpage: Get user existence validation working, and possibly in real-time.</w:t>
       </w:r>
     </w:p>
     <w:p>
@@ -1769,7 +1629,6 @@
         </w:rPr>
         <w:t>nd</w:t>
       </w:r>
-      <w:proofErr w:type="gramStart"/>
       <w:r>
         <w:rPr>
           <w:b/>
@@ -1779,7 +1638,6 @@
         </w:rPr>
         <w:t xml:space="preserve"> 2021</w:t>
       </w:r>
-      <w:proofErr w:type="gramEnd"/>
       <w:r>
         <w:t>)</w:t>
       </w:r>
@@ -1793,15 +1651,7 @@
         </w:numPr>
       </w:pPr>
       <w:r>
-        <w:t xml:space="preserve">Functionality to enable users to create an account/sign in (methods in </w:t>
-      </w:r>
-      <w:proofErr w:type="spellStart"/>
-      <w:r>
-        <w:t>model.php</w:t>
-      </w:r>
-      <w:proofErr w:type="spellEnd"/>
-      <w:r>
-        <w:t xml:space="preserve"> to check if user’s information entered is valid, to add a new user, check if their account is locked</w:t>
+        <w:t>Functionality to enable users to create an account/sign in (methods in model.php to check if user’s information entered is valid, to add a new user, check if their account is locked</w:t>
       </w:r>
       <w:r>
         <w:t>)</w:t>
@@ -1831,7 +1681,6 @@
         </w:rPr>
         <w:t>nd</w:t>
       </w:r>
-      <w:proofErr w:type="gramStart"/>
       <w:r>
         <w:rPr>
           <w:b/>
@@ -1841,7 +1690,6 @@
         </w:rPr>
         <w:t xml:space="preserve"> 2021</w:t>
       </w:r>
-      <w:proofErr w:type="gramEnd"/>
       <w:r>
         <w:t>)</w:t>
       </w:r>
@@ -1857,6 +1705,37 @@
       <w:r>
         <w:t>Functionality to add and edit a property (methods to add a property into the database and update the database listing).</w:t>
       </w:r>
+      <w:r>
+        <w:t xml:space="preserve"> </w:t>
+      </w:r>
+      <w:r>
+        <w:rPr>
+          <w:b/>
+          <w:bCs/>
+          <w:i/>
+          <w:iCs/>
+        </w:rPr>
+        <w:t>(Assigned to Gregorson March 15</w:t>
+      </w:r>
+      <w:r>
+        <w:rPr>
+          <w:b/>
+          <w:bCs/>
+          <w:i/>
+          <w:iCs/>
+          <w:vertAlign w:val="superscript"/>
+        </w:rPr>
+        <w:t>th</w:t>
+      </w:r>
+      <w:r>
+        <w:rPr>
+          <w:b/>
+          <w:bCs/>
+          <w:i/>
+          <w:iCs/>
+        </w:rPr>
+        <w:t>, 2021)</w:t>
+      </w:r>
     </w:p>
     <w:p>
       <w:pPr>
@@ -1867,7 +1746,39 @@
         </w:numPr>
       </w:pPr>
       <w:r>
+        <w:lastRenderedPageBreak/>
         <w:t>Functionality to add and edit a recipient (methods to add a recipient to the database, update their information).</w:t>
+      </w:r>
+      <w:r>
+        <w:t xml:space="preserve"> </w:t>
+      </w:r>
+      <w:r>
+        <w:rPr>
+          <w:b/>
+          <w:bCs/>
+          <w:i/>
+          <w:iCs/>
+        </w:rPr>
+        <w:t>(Assigned to Gregorson March 15</w:t>
+      </w:r>
+      <w:r>
+        <w:rPr>
+          <w:b/>
+          <w:bCs/>
+          <w:i/>
+          <w:iCs/>
+          <w:vertAlign w:val="superscript"/>
+        </w:rPr>
+        <w:t>th</w:t>
+      </w:r>
+      <w:r>
+        <w:rPr>
+          <w:b/>
+          <w:bCs/>
+          <w:i/>
+          <w:iCs/>
+        </w:rPr>
+        <w:t>, 2021)</w:t>
       </w:r>
     </w:p>
     <w:p>
@@ -1879,7 +1790,6 @@
         </w:numPr>
       </w:pPr>
       <w:r>
-        <w:lastRenderedPageBreak/>
         <w:t>Password reset functionality.</w:t>
       </w:r>
     </w:p>
@@ -2361,7 +2271,7 @@
         </mc:Choice>
         <mc:Fallback>
           <w:pict>
-            <v:rect w14:anchorId="59BBD27F" id="Rectangle 1" o:spid="_x0000_s1026" style="position:absolute;margin-left:-.5pt;margin-top:.1pt;width:614.9pt;height:792.7pt;z-index:-251651072;visibility:visible;mso-wrap-style:square;mso-width-percent:0;mso-height-percent:0;mso-wrap-distance-left:9pt;mso-wrap-distance-top:0;mso-wrap-distance-right:9pt;mso-wrap-distance-bottom:0;mso-position-horizontal:absolute;mso-position-horizontal-relative:page;mso-position-vertical:absolute;mso-position-vertical-relative:page;mso-width-percent:0;mso-height-percent:0;mso-width-relative:margin;mso-height-relative:margin;v-text-anchor:middle" o:gfxdata="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" stroked="f" strokeweight="2pt">
+            <v:rect w14:anchorId="3565074B" id="Rectangle 1" o:spid="_x0000_s1026" style="position:absolute;margin-left:-.5pt;margin-top:.1pt;width:614.9pt;height:792.7pt;z-index:-251651072;visibility:visible;mso-wrap-style:square;mso-width-percent:0;mso-height-percent:0;mso-wrap-distance-left:9pt;mso-wrap-distance-top:0;mso-wrap-distance-right:9pt;mso-wrap-distance-bottom:0;mso-position-horizontal:absolute;mso-position-horizontal-relative:page;mso-position-vertical:absolute;mso-position-vertical-relative:page;mso-width-percent:0;mso-height-percent:0;mso-width-relative:margin;mso-height-relative:margin;v-text-anchor:middle" o:gfxdata="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" stroked="f" strokeweight="2pt">
               <v:fill r:id="rId2" o:title="" recolor="t" rotate="t" type="frame"/>
               <w10:wrap anchorx="page" anchory="page"/>
             </v:rect>

--- a/Sprint Reports/Sprint Report - Sprint 6 - Team A.docx
+++ b/Sprint Reports/Sprint Report - Sprint 6 - Team A.docx
@@ -912,6 +912,33 @@
                 <w:numId w:val="31"/>
               </w:numPr>
             </w:pPr>
+            <w:r>
+              <w:t>Client and server-side validation for creating an account and signing in.</w:t>
+            </w:r>
+          </w:p>
+          <w:p>
+            <w:pPr>
+              <w:pStyle w:val="ListParagraph"/>
+              <w:numPr>
+                <w:ilvl w:val="0"/>
+                <w:numId w:val="31"/>
+              </w:numPr>
+            </w:pPr>
+            <w:r>
+              <w:t>Sign out.</w:t>
+            </w:r>
+          </w:p>
+          <w:p>
+            <w:pPr>
+              <w:pStyle w:val="ListParagraph"/>
+              <w:numPr>
+                <w:ilvl w:val="0"/>
+                <w:numId w:val="31"/>
+              </w:numPr>
+            </w:pPr>
+            <w:r>
+              <w:t>Add a recipient and validation.</w:t>
+            </w:r>
           </w:p>
           <w:p/>
         </w:tc>
@@ -967,6 +994,9 @@
             </w:pPr>
             <w:r>
               <w:t>Started working on a universal CSS theme</w:t>
+            </w:r>
+            <w:r>
+              <w:t>.</w:t>
             </w:r>
           </w:p>
           <w:p/>
@@ -1250,13 +1280,7 @@
               </w:numPr>
             </w:pPr>
             <w:r>
-              <w:t>Complete login &amp; user verification work (resolve bugs, etc</w:t>
-            </w:r>
-            <w:r>
-              <w:t>.</w:t>
-            </w:r>
-            <w:r>
-              <w:t>)</w:t>
+              <w:t>Continue work on main page components</w:t>
             </w:r>
           </w:p>
           <w:p>
@@ -1268,7 +1292,7 @@
               </w:numPr>
             </w:pPr>
             <w:r>
-              <w:t>Begin work on main page components</w:t>
+              <w:t xml:space="preserve">Create functionality/page to handle user account locked status. </w:t>
             </w:r>
           </w:p>
           <w:p/>
@@ -1348,7 +1372,7 @@
               </w:numPr>
             </w:pPr>
             <w:r>
-              <w:t xml:space="preserve">Add functionality to add and edit properties and recipients </w:t>
+              <w:t xml:space="preserve">Add functionality to edit properties and recipients </w:t>
             </w:r>
             <w:r>
               <w:t>to database</w:t>
@@ -1502,25 +1526,10 @@
         </w:numPr>
       </w:pPr>
       <w:r>
-        <w:t xml:space="preserve">controller: cases for posted commands SignOut, NewProperty, EditProperty, NewRecipient, EditRecipient, Notifications (get </w:t>
-      </w:r>
-      <w:r>
-        <w:t xml:space="preserve">updated </w:t>
-      </w:r>
-      <w:r>
-        <w:t>information from database</w:t>
-      </w:r>
-      <w:r>
-        <w:t xml:space="preserve"> via model methods</w:t>
-      </w:r>
-      <w:r>
-        <w:t xml:space="preserve">, build and return HTML or return as JSON where </w:t>
-      </w:r>
-      <w:r>
-        <w:t>ideal</w:t>
-      </w:r>
-      <w:r>
-        <w:t xml:space="preserve"> i.e. tables).</w:t>
+        <w:t>Get property information from database, encode as JSON array, create method to parse and build table on the mainpage (get property information method created).</w:t>
+      </w:r>
+      <w:r>
+        <w:t xml:space="preserve"> </w:t>
       </w:r>
       <w:r>
         <w:rPr>
@@ -1529,6 +1538,57 @@
           <w:i/>
           <w:iCs/>
         </w:rPr>
+        <w:t>(Assigned to Taylor March 15, 2021)</w:t>
+      </w:r>
+    </w:p>
+    <w:p>
+      <w:pPr>
+        <w:pStyle w:val="ListParagraph"/>
+        <w:numPr>
+          <w:ilvl w:val="0"/>
+          <w:numId w:val="35"/>
+        </w:numPr>
+      </w:pPr>
+      <w:r>
+        <w:t xml:space="preserve">Get </w:t>
+      </w:r>
+      <w:r>
+        <w:t>recipient</w:t>
+      </w:r>
+      <w:r>
+        <w:t xml:space="preserve"> information</w:t>
+      </w:r>
+      <w:r>
+        <w:t xml:space="preserve"> and recipient property information</w:t>
+      </w:r>
+      <w:r>
+        <w:t xml:space="preserve"> from database, encode as JSON array</w:t>
+      </w:r>
+      <w:r>
+        <w:t>s</w:t>
+      </w:r>
+      <w:r>
+        <w:t xml:space="preserve">, </w:t>
+      </w:r>
+      <w:r>
+        <w:t xml:space="preserve">create </w:t>
+      </w:r>
+      <w:r>
+        <w:t xml:space="preserve">method to parse and build table on the mainpage (get </w:t>
+      </w:r>
+      <w:r>
+        <w:t>recipient</w:t>
+      </w:r>
+      <w:r>
+        <w:t xml:space="preserve"> information method created</w:t>
+      </w:r>
+      <w:r>
+        <w:t>. Also need to figure out how to represent these, maybe with a sub table</w:t>
+      </w:r>
+      <w:r>
+        <w:t>).</w:t>
+      </w:r>
+      <w:r>
         <w:t xml:space="preserve"> </w:t>
       </w:r>
       <w:r>
@@ -1538,7 +1598,125 @@
           <w:i/>
           <w:iCs/>
         </w:rPr>
-        <w:t>(Assigned to Gregorson March 8</w:t>
+        <w:t>(Assigned to Taylor March 15, 2021)</w:t>
+      </w:r>
+    </w:p>
+    <w:p>
+      <w:pPr>
+        <w:pStyle w:val="ListParagraph"/>
+        <w:numPr>
+          <w:ilvl w:val="0"/>
+          <w:numId w:val="35"/>
+        </w:numPr>
+      </w:pPr>
+      <w:r>
+        <w:t>Method to insert recipient properties with correct associations between this table and properties and recipients tables.</w:t>
+      </w:r>
+    </w:p>
+    <w:p>
+      <w:pPr>
+        <w:pStyle w:val="ListParagraph"/>
+        <w:numPr>
+          <w:ilvl w:val="0"/>
+          <w:numId w:val="35"/>
+        </w:numPr>
+      </w:pPr>
+      <w:r>
+        <w:t>Create a</w:t>
+      </w:r>
+      <w:r>
+        <w:t>nd implement a</w:t>
+      </w:r>
+      <w:r>
+        <w:t xml:space="preserve"> universal CSS theme for the pages</w:t>
+      </w:r>
+      <w:r>
+        <w:t>. (</w:t>
+      </w:r>
+      <w:r>
+        <w:rPr>
+          <w:b/>
+          <w:bCs/>
+          <w:i/>
+          <w:iCs/>
+        </w:rPr>
+        <w:t>Assigned to Gregorson March 2</w:t>
+      </w:r>
+      <w:r>
+        <w:rPr>
+          <w:b/>
+          <w:bCs/>
+          <w:i/>
+          <w:iCs/>
+          <w:vertAlign w:val="superscript"/>
+        </w:rPr>
+        <w:t>nd</w:t>
+      </w:r>
+      <w:r>
+        <w:rPr>
+          <w:b/>
+          <w:bCs/>
+          <w:i/>
+          <w:iCs/>
+        </w:rPr>
+        <w:t xml:space="preserve"> 2021</w:t>
+      </w:r>
+      <w:r>
+        <w:t>)</w:t>
+      </w:r>
+    </w:p>
+    <w:p>
+      <w:pPr>
+        <w:pStyle w:val="ListParagraph"/>
+        <w:numPr>
+          <w:ilvl w:val="0"/>
+          <w:numId w:val="35"/>
+        </w:numPr>
+      </w:pPr>
+      <w:r>
+        <w:t xml:space="preserve">Functionality to </w:t>
+      </w:r>
+      <w:r>
+        <w:t>handle if a user’s</w:t>
+      </w:r>
+      <w:r>
+        <w:t xml:space="preserve"> account is locked</w:t>
+      </w:r>
+      <w:r>
+        <w:t xml:space="preserve"> (redirect to a new page?)</w:t>
+      </w:r>
+      <w:r>
+        <w:t>.</w:t>
+      </w:r>
+    </w:p>
+    <w:p>
+      <w:pPr>
+        <w:pStyle w:val="ListParagraph"/>
+        <w:numPr>
+          <w:ilvl w:val="0"/>
+          <w:numId w:val="35"/>
+        </w:numPr>
+      </w:pPr>
+      <w:r>
+        <w:t>Functionality to edit a property (methods to update the database listing</w:t>
+      </w:r>
+      <w:r>
+        <w:t>s</w:t>
+      </w:r>
+      <w:r>
+        <w:t>).</w:t>
+      </w:r>
+      <w:r>
+        <w:t xml:space="preserve"> </w:t>
+      </w:r>
+      <w:r>
+        <w:rPr>
+          <w:b/>
+          <w:bCs/>
+          <w:i/>
+          <w:iCs/>
+        </w:rPr>
+        <w:t>(Assigned to Gregorson March 15</w:t>
       </w:r>
       <w:r>
         <w:rPr>
@@ -1557,10 +1735,7 @@
           <w:i/>
           <w:iCs/>
         </w:rPr>
-        <w:t xml:space="preserve"> 2021</w:t>
-      </w:r>
-      <w:r>
-        <w:t>)</w:t>
+        <w:t>, 2021)</w:t>
       </w:r>
     </w:p>
     <w:p>
@@ -1572,10 +1747,14 @@
         </w:numPr>
       </w:pPr>
       <w:r>
-        <w:t>mainpage HTML and CSS</w:t>
-      </w:r>
-      <w:r>
-        <w:t xml:space="preserve"> (mostly will probably be handled by means of the controller a la the single page application method), JavaScript methods for parsing JSON.</w:t>
+        <w:lastRenderedPageBreak/>
+        <w:t>Current method of getting user’s address is a bit suspect. Perhaps find a better option and implement it (perhaps Google’s Places API?).</w:t>
+      </w:r>
+      <w:r>
+        <w:t xml:space="preserve"> Or maybe some sort of validation.</w:t>
+      </w:r>
+      <w:r>
+        <w:t xml:space="preserve"> Need to discuss this.</w:t>
       </w:r>
     </w:p>
     <w:p>
@@ -1587,123 +1766,19 @@
         </w:numPr>
       </w:pPr>
       <w:r>
-        <w:t>startpage: Get user existence validation working, and possibly in real-time.</w:t>
-      </w:r>
-    </w:p>
-    <w:p>
-      <w:pPr>
-        <w:pStyle w:val="ListParagraph"/>
-        <w:numPr>
-          <w:ilvl w:val="0"/>
-          <w:numId w:val="35"/>
-        </w:numPr>
-      </w:pPr>
-      <w:r>
-        <w:t>Create a</w:t>
-      </w:r>
-      <w:r>
-        <w:t>nd implement a</w:t>
-      </w:r>
-      <w:r>
-        <w:t xml:space="preserve"> universal CSS theme for the pages</w:t>
-      </w:r>
-      <w:r>
-        <w:t>. (</w:t>
-      </w:r>
-      <w:r>
-        <w:rPr>
-          <w:b/>
-          <w:bCs/>
-          <w:i/>
-          <w:iCs/>
-        </w:rPr>
-        <w:t>Assigned to Gregorson March 2</w:t>
-      </w:r>
-      <w:r>
-        <w:rPr>
-          <w:b/>
-          <w:bCs/>
-          <w:i/>
-          <w:iCs/>
-          <w:vertAlign w:val="superscript"/>
-        </w:rPr>
-        <w:t>nd</w:t>
-      </w:r>
-      <w:r>
-        <w:rPr>
-          <w:b/>
-          <w:bCs/>
-          <w:i/>
-          <w:iCs/>
-        </w:rPr>
-        <w:t xml:space="preserve"> 2021</w:t>
-      </w:r>
-      <w:r>
-        <w:t>)</w:t>
-      </w:r>
-    </w:p>
-    <w:p>
-      <w:pPr>
-        <w:pStyle w:val="ListParagraph"/>
-        <w:numPr>
-          <w:ilvl w:val="0"/>
-          <w:numId w:val="35"/>
-        </w:numPr>
-      </w:pPr>
-      <w:r>
-        <w:t>Functionality to enable users to create an account/sign in (methods in model.php to check if user’s information entered is valid, to add a new user, check if their account is locked</w:t>
-      </w:r>
-      <w:r>
-        <w:t>)</w:t>
-      </w:r>
-      <w:r>
-        <w:t>.</w:t>
-      </w:r>
-      <w:r>
-        <w:t xml:space="preserve"> (</w:t>
-      </w:r>
-      <w:r>
-        <w:rPr>
-          <w:b/>
-          <w:bCs/>
-          <w:i/>
-          <w:iCs/>
-        </w:rPr>
-        <w:t>Assigned to Taylor March 2</w:t>
-      </w:r>
-      <w:r>
-        <w:rPr>
-          <w:b/>
-          <w:bCs/>
-          <w:i/>
-          <w:iCs/>
-          <w:vertAlign w:val="superscript"/>
-        </w:rPr>
-        <w:t>nd</w:t>
-      </w:r>
-      <w:r>
-        <w:rPr>
-          <w:b/>
-          <w:bCs/>
-          <w:i/>
-          <w:iCs/>
-        </w:rPr>
-        <w:t xml:space="preserve"> 2021</w:t>
-      </w:r>
-      <w:r>
-        <w:t>)</w:t>
-      </w:r>
-    </w:p>
-    <w:p>
-      <w:pPr>
-        <w:pStyle w:val="ListParagraph"/>
-        <w:numPr>
-          <w:ilvl w:val="0"/>
-          <w:numId w:val="35"/>
-        </w:numPr>
-      </w:pPr>
-      <w:r>
-        <w:t>Functionality to add and edit a property (methods to add a property into the database and update the database listing).</w:t>
+        <w:t>Functionality to edit a recipient (method</w:t>
+      </w:r>
+      <w:r>
+        <w:t xml:space="preserve"> to</w:t>
+      </w:r>
+      <w:r>
+        <w:t xml:space="preserve"> update their information</w:t>
+      </w:r>
+      <w:r>
+        <w:t xml:space="preserve"> in the database</w:t>
+      </w:r>
+      <w:r>
+        <w:t>).</w:t>
       </w:r>
       <w:r>
         <w:t xml:space="preserve"> </w:t>
@@ -1746,39 +1821,13 @@
         </w:numPr>
       </w:pPr>
       <w:r>
-        <w:lastRenderedPageBreak/>
-        <w:t>Functionality to add and edit a recipient (methods to add a recipient to the database, update their information).</w:t>
-      </w:r>
-      <w:r>
-        <w:t xml:space="preserve"> </w:t>
-      </w:r>
-      <w:r>
-        <w:rPr>
-          <w:b/>
-          <w:bCs/>
-          <w:i/>
-          <w:iCs/>
-        </w:rPr>
-        <w:t>(Assigned to Gregorson March 15</w:t>
-      </w:r>
-      <w:r>
-        <w:rPr>
-          <w:b/>
-          <w:bCs/>
-          <w:i/>
-          <w:iCs/>
-          <w:vertAlign w:val="superscript"/>
-        </w:rPr>
-        <w:t>th</w:t>
-      </w:r>
-      <w:r>
-        <w:rPr>
-          <w:b/>
-          <w:bCs/>
-          <w:i/>
-          <w:iCs/>
-        </w:rPr>
-        <w:t>, 2021)</w:t>
+        <w:t>Functionality to change recipient property notification status</w:t>
+      </w:r>
+      <w:r>
+        <w:t xml:space="preserve"> (update in database when checking a box in the table)</w:t>
+      </w:r>
+      <w:r>
+        <w:t>.</w:t>
       </w:r>
     </w:p>
     <w:p>
@@ -1790,7 +1839,19 @@
         </w:numPr>
       </w:pPr>
       <w:r>
-        <w:t>Password reset functionality.</w:t>
+        <w:t>Password reset functionality</w:t>
+      </w:r>
+      <w:r>
+        <w:t xml:space="preserve"> (create dialog, </w:t>
+      </w:r>
+      <w:r>
+        <w:t>email to user, password reset page, database update methods</w:t>
+      </w:r>
+      <w:r>
+        <w:t>)</w:t>
+      </w:r>
+      <w:r>
+        <w:t>.</w:t>
       </w:r>
     </w:p>
     <w:p>
@@ -1868,6 +1929,7 @@
     <w:p/>
     <w:p>
       <w:r>
+        <w:lastRenderedPageBreak/>
         <w:t xml:space="preserve">Interested readers may review the GitHub: </w:t>
       </w:r>
       <w:hyperlink r:id="rId11" w:history="1">
@@ -1882,6 +1944,8 @@
         <w:t xml:space="preserve"> </w:t>
       </w:r>
     </w:p>
+    <w:p/>
+    <w:p/>
     <w:p>
       <w:pPr>
         <w:rPr>
@@ -1931,12 +1995,118 @@
     <w:p/>
     <w:p>
       <w:r>
-        <w:t>N/A for this sprint</w:t>
+        <w:rPr>
+          <w:noProof/>
+        </w:rPr>
+        <w:drawing>
+          <wp:inline distT="0" distB="0" distL="0" distR="0" wp14:anchorId="48B61E5F" wp14:editId="599BF7E8">
+            <wp:extent cx="5928360" cy="2468880"/>
+            <wp:effectExtent l="0" t="0" r="0" b="7620"/>
+            <wp:docPr id="5" name="Picture 5"/>
+            <wp:cNvGraphicFramePr>
+              <a:graphicFrameLocks xmlns:a="http://schemas.openxmlformats.org/drawingml/2006/main" noChangeAspect="1"/>
+            </wp:cNvGraphicFramePr>
+            <a:graphic xmlns:a="http://schemas.openxmlformats.org/drawingml/2006/main">
+              <a:graphicData uri="http://schemas.openxmlformats.org/drawingml/2006/picture">
+                <pic:pic xmlns:pic="http://schemas.openxmlformats.org/drawingml/2006/picture">
+                  <pic:nvPicPr>
+                    <pic:cNvPr id="0" name="Picture 3"/>
+                    <pic:cNvPicPr>
+                      <a:picLocks noChangeAspect="1" noChangeArrowheads="1"/>
+                    </pic:cNvPicPr>
+                  </pic:nvPicPr>
+                  <pic:blipFill>
+                    <a:blip r:embed="rId12" cstate="print">
+                      <a:extLst>
+                        <a:ext uri="{28A0092B-C50C-407E-A947-70E740481C1C}">
+                          <a14:useLocalDpi xmlns:a14="http://schemas.microsoft.com/office/drawing/2010/main" val="0"/>
+                        </a:ext>
+                      </a:extLst>
+                    </a:blip>
+                    <a:srcRect/>
+                    <a:stretch>
+                      <a:fillRect/>
+                    </a:stretch>
+                  </pic:blipFill>
+                  <pic:spPr bwMode="auto">
+                    <a:xfrm>
+                      <a:off x="0" y="0"/>
+                      <a:ext cx="5928360" cy="2468880"/>
+                    </a:xfrm>
+                    <a:prstGeom prst="rect">
+                      <a:avLst/>
+                    </a:prstGeom>
+                    <a:noFill/>
+                    <a:ln>
+                      <a:noFill/>
+                    </a:ln>
+                  </pic:spPr>
+                </pic:pic>
+              </a:graphicData>
+            </a:graphic>
+          </wp:inline>
+        </w:drawing>
+      </w:r>
+    </w:p>
+    <w:p/>
+    <w:p>
+      <w:r>
+        <w:rPr>
+          <w:noProof/>
+        </w:rPr>
+        <w:drawing>
+          <wp:inline distT="0" distB="0" distL="0" distR="0" wp14:anchorId="568B2D80" wp14:editId="095FCAAA">
+            <wp:extent cx="5943600" cy="2026920"/>
+            <wp:effectExtent l="0" t="0" r="0" b="0"/>
+            <wp:docPr id="6" name="Picture 6"/>
+            <wp:cNvGraphicFramePr>
+              <a:graphicFrameLocks xmlns:a="http://schemas.openxmlformats.org/drawingml/2006/main" noChangeAspect="1"/>
+            </wp:cNvGraphicFramePr>
+            <a:graphic xmlns:a="http://schemas.openxmlformats.org/drawingml/2006/main">
+              <a:graphicData uri="http://schemas.openxmlformats.org/drawingml/2006/picture">
+                <pic:pic xmlns:pic="http://schemas.openxmlformats.org/drawingml/2006/picture">
+                  <pic:nvPicPr>
+                    <pic:cNvPr id="0" name="Picture 4"/>
+                    <pic:cNvPicPr>
+                      <a:picLocks noChangeAspect="1" noChangeArrowheads="1"/>
+                    </pic:cNvPicPr>
+                  </pic:nvPicPr>
+                  <pic:blipFill>
+                    <a:blip r:embed="rId13" cstate="print">
+                      <a:extLst>
+                        <a:ext uri="{28A0092B-C50C-407E-A947-70E740481C1C}">
+                          <a14:useLocalDpi xmlns:a14="http://schemas.microsoft.com/office/drawing/2010/main" val="0"/>
+                        </a:ext>
+                      </a:extLst>
+                    </a:blip>
+                    <a:srcRect/>
+                    <a:stretch>
+                      <a:fillRect/>
+                    </a:stretch>
+                  </pic:blipFill>
+                  <pic:spPr bwMode="auto">
+                    <a:xfrm>
+                      <a:off x="0" y="0"/>
+                      <a:ext cx="5943600" cy="2026920"/>
+                    </a:xfrm>
+                    <a:prstGeom prst="rect">
+                      <a:avLst/>
+                    </a:prstGeom>
+                    <a:noFill/>
+                    <a:ln>
+                      <a:noFill/>
+                    </a:ln>
+                  </pic:spPr>
+                </pic:pic>
+              </a:graphicData>
+            </a:graphic>
+          </wp:inline>
+        </w:drawing>
       </w:r>
     </w:p>
     <w:sectPr>
-      <w:footerReference w:type="default" r:id="rId12"/>
-      <w:headerReference w:type="first" r:id="rId13"/>
+      <w:footerReference w:type="default" r:id="rId14"/>
+      <w:headerReference w:type="first" r:id="rId15"/>
       <w:pgSz w:w="12240" w:h="15840"/>
       <w:pgMar w:top="1440" w:right="1440" w:bottom="1440" w:left="1440" w:header="706" w:footer="706" w:gutter="0"/>
       <w:cols w:space="708"/>
@@ -2271,7 +2441,7 @@
         </mc:Choice>
         <mc:Fallback>
           <w:pict>
-            <v:rect w14:anchorId="3565074B" id="Rectangle 1" o:spid="_x0000_s1026" style="position:absolute;margin-left:-.5pt;margin-top:.1pt;width:614.9pt;height:792.7pt;z-index:-251651072;visibility:visible;mso-wrap-style:square;mso-width-percent:0;mso-height-percent:0;mso-wrap-distance-left:9pt;mso-wrap-distance-top:0;mso-wrap-distance-right:9pt;mso-wrap-distance-bottom:0;mso-position-horizontal:absolute;mso-position-horizontal-relative:page;mso-position-vertical:absolute;mso-position-vertical-relative:page;mso-width-percent:0;mso-height-percent:0;mso-width-relative:margin;mso-height-relative:margin;v-text-anchor:middle" o:gfxdata="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" stroked="f" strokeweight="2pt">
+            <v:rect w14:anchorId="4F950B3D" id="Rectangle 1" o:spid="_x0000_s1026" style="position:absolute;margin-left:-.5pt;margin-top:.1pt;width:614.9pt;height:792.7pt;z-index:-251651072;visibility:visible;mso-wrap-style:square;mso-width-percent:0;mso-height-percent:0;mso-wrap-distance-left:9pt;mso-wrap-distance-top:0;mso-wrap-distance-right:9pt;mso-wrap-distance-bottom:0;mso-position-horizontal:absolute;mso-position-horizontal-relative:page;mso-position-vertical:absolute;mso-position-vertical-relative:page;mso-width-percent:0;mso-height-percent:0;mso-width-relative:margin;mso-height-relative:margin;v-text-anchor:middle" o:gfxdata="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" stroked="f" strokeweight="2pt">
               <v:fill r:id="rId2" o:title="" recolor="t" rotate="t" type="frame"/>
               <w10:wrap anchorx="page" anchory="page"/>
             </v:rect>
